--- a/Class Worksheet - Med.docx
+++ b/Class Worksheet - Med.docx
@@ -31,8 +31,6 @@
                 <w:szCs w:val="22"/>
               </w:rPr>
             </w:pPr>
-            <w:bookmarkStart w:id="0" w:name="_GoBack"/>
-            <w:bookmarkEnd w:id="0"/>
             <w:r>
               <w:rPr>
                 <w:rFonts w:ascii="Consolas" w:eastAsia="Consolas" w:hAnsi="Consolas" w:cs="Consolas"/>
@@ -322,6 +320,7 @@
                 <w:szCs w:val="28"/>
               </w:rPr>
             </w:pPr>
+            <w:proofErr w:type="spellStart"/>
             <w:r>
               <w:rPr>
                 <w:sz w:val="28"/>
@@ -329,6 +328,7 @@
               </w:rPr>
               <w:t>Addr</w:t>
             </w:r>
+            <w:proofErr w:type="spellEnd"/>
           </w:p>
         </w:tc>
         <w:tc>
@@ -7235,7 +7235,7 @@
         <w:tc>
           <w:tcPr>
             <w:tcW w:w="253" w:type="dxa"/>
-            <w:shd w:val="clear" w:color="auto" w:fill="000000" w:themeFill="text1"/>
+            <w:shd w:val="clear" w:color="auto" w:fill="auto"/>
           </w:tcPr>
           <w:p/>
         </w:tc>
@@ -7296,6 +7296,7 @@
         <w:tc>
           <w:tcPr>
             <w:tcW w:w="253" w:type="dxa"/>
+            <w:shd w:val="clear" w:color="auto" w:fill="000000" w:themeFill="text1"/>
           </w:tcPr>
           <w:p/>
         </w:tc>
@@ -7363,7 +7364,7 @@
                 <w:sz w:val="28"/>
                 <w:szCs w:val="28"/>
               </w:rPr>
-              <w:t>7</w:t>
+              <w:t>6</w:t>
             </w:r>
           </w:p>
         </w:tc>
@@ -7429,7 +7430,7 @@
                 <w:sz w:val="28"/>
                 <w:szCs w:val="28"/>
               </w:rPr>
-              <w:t>0</w:t>
+              <w:t>4</w:t>
             </w:r>
           </w:p>
         </w:tc>
@@ -9082,8 +9083,12 @@
         <w:tc>
           <w:tcPr>
             <w:tcW w:w="261" w:type="dxa"/>
-          </w:tcPr>
-          <w:p/>
+            <w:shd w:val="clear" w:color="auto" w:fill="000000" w:themeFill="text1"/>
+          </w:tcPr>
+          <w:p>
+            <w:bookmarkStart w:id="0" w:name="_GoBack"/>
+            <w:bookmarkEnd w:id="0"/>
+          </w:p>
         </w:tc>
         <w:tc>
           <w:tcPr>
@@ -9216,7 +9221,7 @@
                 <w:sz w:val="28"/>
                 <w:szCs w:val="28"/>
               </w:rPr>
-              <w:t>2</w:t>
+              <w:t>3</w:t>
             </w:r>
           </w:p>
         </w:tc>
@@ -9956,7 +9961,7 @@
         <w:tc>
           <w:tcPr>
             <w:tcW w:w="257" w:type="dxa"/>
-            <w:shd w:val="clear" w:color="auto" w:fill="000000" w:themeFill="text1"/>
+            <w:shd w:val="clear" w:color="auto" w:fill="auto"/>
           </w:tcPr>
           <w:p>
             <w:pPr>
@@ -10136,7 +10141,7 @@
                 <w:sz w:val="28"/>
                 <w:szCs w:val="28"/>
               </w:rPr>
-              <w:t>7</w:t>
+              <w:t>6</w:t>
             </w:r>
           </w:p>
         </w:tc>
@@ -10546,6 +10551,7 @@
                 <w:szCs w:val="28"/>
               </w:rPr>
             </w:pPr>
+            <w:proofErr w:type="spellStart"/>
             <w:r>
               <w:rPr>
                 <w:sz w:val="28"/>
@@ -10553,6 +10559,7 @@
               </w:rPr>
               <w:t>Addr</w:t>
             </w:r>
+            <w:proofErr w:type="spellEnd"/>
           </w:p>
         </w:tc>
         <w:tc>
